--- a/READ ME.docx
+++ b/READ ME.docx
@@ -28,12 +28,14 @@
           <w:lang w:val="en-US"/>
         </w:rPr>
       </w:pPr>
+      <w:proofErr w:type="spellStart"/>
       <w:r>
         <w:rPr>
           <w:lang w:val="en-US"/>
         </w:rPr>
         <w:t>Basemap</w:t>
       </w:r>
+      <w:proofErr w:type="spellEnd"/>
     </w:p>
     <w:p>
       <w:pPr>
@@ -51,7 +53,35 @@
         <w:rPr>
           <w:lang w:val="en-US"/>
         </w:rPr>
-        <w:t xml:space="preserve">Create html file with javasript and leaflet library to get basemap. See: </w:t>
+        <w:t xml:space="preserve">Create html file with </w:t>
+      </w:r>
+      <w:proofErr w:type="spellStart"/>
+      <w:r>
+        <w:rPr>
+          <w:lang w:val="en-US"/>
+        </w:rPr>
+        <w:t>javasript</w:t>
+      </w:r>
+      <w:proofErr w:type="spellEnd"/>
+      <w:r>
+        <w:rPr>
+          <w:lang w:val="en-US"/>
+        </w:rPr>
+        <w:t xml:space="preserve"> and leaflet library to get </w:t>
+      </w:r>
+      <w:proofErr w:type="spellStart"/>
+      <w:r>
+        <w:rPr>
+          <w:lang w:val="en-US"/>
+        </w:rPr>
+        <w:t>basemap</w:t>
+      </w:r>
+      <w:proofErr w:type="spellEnd"/>
+      <w:r>
+        <w:rPr>
+          <w:lang w:val="en-US"/>
+        </w:rPr>
+        <w:t xml:space="preserve">. See: </w:t>
       </w:r>
       <w:hyperlink r:id="rId6" w:history="1">
         <w:r>
@@ -79,8 +109,16 @@
         <w:rPr>
           <w:lang w:val="en-US"/>
         </w:rPr>
-        <w:t>Load household study date</w:t>
-      </w:r>
+        <w:t xml:space="preserve">Load household </w:t>
+      </w:r>
+      <w:r>
+        <w:rPr>
+          <w:lang w:val="en-US"/>
+        </w:rPr>
+        <w:t>study data and water data</w:t>
+      </w:r>
+      <w:bookmarkStart w:id="0" w:name="_GoBack"/>
+      <w:bookmarkEnd w:id="0"/>
     </w:p>
     <w:p>
       <w:pPr>
@@ -117,7 +155,21 @@
         <w:rPr>
           <w:lang w:val="en-US"/>
         </w:rPr>
-        <w:t>Convert CSV to JSON using geojsonio library in R</w:t>
+        <w:t xml:space="preserve">Convert CSV to JSON using </w:t>
+      </w:r>
+      <w:proofErr w:type="spellStart"/>
+      <w:r>
+        <w:rPr>
+          <w:lang w:val="en-US"/>
+        </w:rPr>
+        <w:t>geojsonio</w:t>
+      </w:r>
+      <w:proofErr w:type="spellEnd"/>
+      <w:r>
+        <w:rPr>
+          <w:lang w:val="en-US"/>
+        </w:rPr>
+        <w:t xml:space="preserve"> library in R</w:t>
       </w:r>
       <w:r>
         <w:rPr>
@@ -138,7 +190,21 @@
         <w:rPr>
           <w:lang w:val="en-US"/>
         </w:rPr>
-        <w:t>. Write it into data_for_maps folder.</w:t>
+        <w:t xml:space="preserve">. Write it into </w:t>
+      </w:r>
+      <w:proofErr w:type="spellStart"/>
+      <w:r>
+        <w:rPr>
+          <w:lang w:val="en-US"/>
+        </w:rPr>
+        <w:t>data_for_maps</w:t>
+      </w:r>
+      <w:proofErr w:type="spellEnd"/>
+      <w:r>
+        <w:rPr>
+          <w:lang w:val="en-US"/>
+        </w:rPr>
+        <w:t xml:space="preserve"> folder.</w:t>
       </w:r>
     </w:p>
     <w:p>
@@ -157,7 +223,35 @@
         <w:rPr>
           <w:lang w:val="en-US"/>
         </w:rPr>
-        <w:t>Open file in sublime and edit file to make it js variable – change name to .js and store in d3 folder</w:t>
+        <w:t xml:space="preserve">Open file in sublime and edit file to make it </w:t>
+      </w:r>
+      <w:proofErr w:type="spellStart"/>
+      <w:r>
+        <w:rPr>
+          <w:lang w:val="en-US"/>
+        </w:rPr>
+        <w:t>js</w:t>
+      </w:r>
+      <w:proofErr w:type="spellEnd"/>
+      <w:r>
+        <w:rPr>
+          <w:lang w:val="en-US"/>
+        </w:rPr>
+        <w:t xml:space="preserve"> variable – change name to .</w:t>
+      </w:r>
+      <w:proofErr w:type="spellStart"/>
+      <w:r>
+        <w:rPr>
+          <w:lang w:val="en-US"/>
+        </w:rPr>
+        <w:t>js</w:t>
+      </w:r>
+      <w:proofErr w:type="spellEnd"/>
+      <w:r>
+        <w:rPr>
+          <w:lang w:val="en-US"/>
+        </w:rPr>
+        <w:t xml:space="preserve"> and store in d3 folder</w:t>
       </w:r>
     </w:p>
     <w:p>
@@ -184,8 +278,6 @@
         </w:rPr>
         <w:t xml:space="preserve"> from d3 folder</w:t>
       </w:r>
-      <w:bookmarkStart w:id="0" w:name="_GoBack"/>
-      <w:bookmarkEnd w:id="0"/>
       <w:r>
         <w:rPr>
           <w:lang w:val="en-US"/>
